--- a/www/chapters/OT16000-comp.docx
+++ b/www/chapters/OT16000-comp.docx
@@ -16,12 +16,12 @@
       <w:r>
         <w:t xml:space="preserve">OT16050    </w:t>
       </w:r>
-      <w:del w:id="1" w:author="Comparison" w:date="2019-10-24T22:51:00Z">
+      <w:del w:id="1" w:author="Comparison" w:date="2019-10-30T17:40:00Z">
         <w:r>
           <w:delText>PRT: allowable losses - outline</w:delText>
         </w:r>
       </w:del>
-      <w:ins w:id="2" w:author="Comparison" w:date="2019-10-24T22:51:00Z">
+      <w:ins w:id="2" w:author="Comparison" w:date="2019-10-30T17:40:00Z">
         <w:r>
           <w:t>Outline</w:t>
         </w:r>
@@ -31,12 +31,12 @@
       <w:r>
         <w:t xml:space="preserve">OT16100    </w:t>
       </w:r>
-      <w:del w:id="3" w:author="Comparison" w:date="2019-10-24T22:51:00Z">
+      <w:del w:id="3" w:author="Comparison" w:date="2019-10-30T17:40:00Z">
         <w:r>
           <w:delText>PRT: allowable losses - set</w:delText>
         </w:r>
       </w:del>
-      <w:ins w:id="4" w:author="Comparison" w:date="2019-10-24T22:51:00Z">
+      <w:ins w:id="4" w:author="Comparison" w:date="2019-10-30T17:40:00Z">
         <w:r>
           <w:t>Set</w:t>
         </w:r>
@@ -44,12 +44,12 @@
       <w:r>
         <w:t xml:space="preserve"> off against </w:t>
       </w:r>
-      <w:del w:id="5" w:author="Comparison" w:date="2019-10-24T22:51:00Z">
+      <w:del w:id="5" w:author="Comparison" w:date="2019-10-30T17:40:00Z">
         <w:r>
           <w:delText>preceding periods</w:delText>
         </w:r>
       </w:del>
-      <w:ins w:id="6" w:author="Comparison" w:date="2019-10-24T22:51:00Z">
+      <w:ins w:id="6" w:author="Comparison" w:date="2019-10-30T17:40:00Z">
         <w:r>
           <w:t>Preceding Periods</w:t>
         </w:r>
@@ -59,12 +59,12 @@
       <w:r>
         <w:t xml:space="preserve">OT16150    </w:t>
       </w:r>
-      <w:del w:id="7" w:author="Comparison" w:date="2019-10-24T22:51:00Z">
+      <w:del w:id="7" w:author="Comparison" w:date="2019-10-30T17:40:00Z">
         <w:r>
           <w:delText>PRT: allowable losses - set</w:delText>
         </w:r>
       </w:del>
-      <w:ins w:id="8" w:author="Comparison" w:date="2019-10-24T22:51:00Z">
+      <w:ins w:id="8" w:author="Comparison" w:date="2019-10-30T17:40:00Z">
         <w:r>
           <w:t>Set</w:t>
         </w:r>
@@ -72,12 +72,12 @@
       <w:r>
         <w:t xml:space="preserve"> off against </w:t>
       </w:r>
-      <w:del w:id="9" w:author="Comparison" w:date="2019-10-24T22:51:00Z">
+      <w:del w:id="9" w:author="Comparison" w:date="2019-10-30T17:40:00Z">
         <w:r>
           <w:delText>future periods</w:delText>
         </w:r>
       </w:del>
-      <w:ins w:id="10" w:author="Comparison" w:date="2019-10-24T22:51:00Z">
+      <w:ins w:id="10" w:author="Comparison" w:date="2019-10-30T17:40:00Z">
         <w:r>
           <w:t>Future Periods</w:t>
         </w:r>
@@ -87,7 +87,7 @@
       <w:r>
         <w:t xml:space="preserve">OT16200    </w:t>
       </w:r>
-      <w:del w:id="11" w:author="Comparison" w:date="2019-10-24T22:51:00Z">
+      <w:del w:id="11" w:author="Comparison" w:date="2019-10-30T17:40:00Z">
         <w:r>
           <w:delText xml:space="preserve">PRT: </w:delText>
         </w:r>
@@ -95,7 +95,7 @@
           <w:delText>allowable losses - set</w:delText>
         </w:r>
       </w:del>
-      <w:ins w:id="12" w:author="Comparison" w:date="2019-10-24T22:51:00Z">
+      <w:ins w:id="12" w:author="Comparison" w:date="2019-10-30T17:40:00Z">
         <w:r>
           <w:t>Set</w:t>
         </w:r>
@@ -103,12 +103,12 @@
       <w:r>
         <w:t xml:space="preserve"> off when </w:t>
       </w:r>
-      <w:del w:id="13" w:author="Comparison" w:date="2019-10-24T22:51:00Z">
+      <w:del w:id="13" w:author="Comparison" w:date="2019-10-30T17:40:00Z">
         <w:r>
           <w:delText>production ceases</w:delText>
         </w:r>
       </w:del>
-      <w:ins w:id="14" w:author="Comparison" w:date="2019-10-24T22:51:00Z">
+      <w:ins w:id="14" w:author="Comparison" w:date="2019-10-30T17:40:00Z">
         <w:r>
           <w:t>Production Ceases</w:t>
         </w:r>
@@ -117,10 +117,10 @@
     <w:p>
       <w:pPr>
         <w:rPr>
-          <w:ins w:id="15" w:author="Comparison" w:date="2019-10-24T22:51:00Z"/>
+          <w:ins w:id="15" w:author="Comparison" w:date="2019-10-30T17:40:00Z"/>
         </w:rPr>
       </w:pPr>
-      <w:ins w:id="16" w:author="Comparison" w:date="2019-10-24T22:51:00Z">
+      <w:ins w:id="16" w:author="Comparison" w:date="2019-10-30T17:40:00Z">
         <w:r>
           <w:t>OT16250    Unrelievable Field Losses</w:t>
         </w:r>
@@ -130,12 +130,12 @@
       <w:r>
         <w:t xml:space="preserve">OT16260    </w:t>
       </w:r>
-      <w:del w:id="17" w:author="Comparison" w:date="2019-10-24T22:51:00Z">
+      <w:del w:id="17" w:author="Comparison" w:date="2019-10-30T17:40:00Z">
         <w:r>
           <w:delText>PRT: allowable losses - unrelievable field losses - link</w:delText>
         </w:r>
       </w:del>
-      <w:ins w:id="18" w:author="Comparison" w:date="2019-10-24T22:51:00Z">
+      <w:ins w:id="18" w:author="Comparison" w:date="2019-10-30T17:40:00Z">
         <w:r>
           <w:t>Unrelievable Field Losses – Link</w:t>
         </w:r>
@@ -143,12 +143,12 @@
       <w:r>
         <w:t xml:space="preserve"> to </w:t>
       </w:r>
-      <w:del w:id="19" w:author="Comparison" w:date="2019-10-24T22:51:00Z">
+      <w:del w:id="19" w:author="Comparison" w:date="2019-10-30T17:40:00Z">
         <w:r>
           <w:delText>chargeable periods</w:delText>
         </w:r>
       </w:del>
-      <w:ins w:id="20" w:author="Comparison" w:date="2019-10-24T22:51:00Z">
+      <w:ins w:id="20" w:author="Comparison" w:date="2019-10-30T17:40:00Z">
         <w:r>
           <w:t>Chargeable Periods</w:t>
         </w:r>
@@ -157,10 +157,10 @@
     <w:p>
       <w:pPr>
         <w:rPr>
-          <w:del w:id="21" w:author="Comparison" w:date="2019-10-24T22:51:00Z"/>
+          <w:del w:id="21" w:author="Comparison" w:date="2019-10-30T17:40:00Z"/>
         </w:rPr>
       </w:pPr>
-      <w:del w:id="22" w:author="Comparison" w:date="2019-10-24T22:51:00Z">
+      <w:del w:id="22" w:author="Comparison" w:date="2019-10-30T17:40:00Z">
         <w:r>
           <w:delText>OT16270    PRT: allowable losses - unrelievable field losses - associated party claims</w:delText>
         </w:r>
@@ -169,10 +169,10 @@
     <w:p>
       <w:pPr>
         <w:rPr>
-          <w:ins w:id="23" w:author="Comparison" w:date="2019-10-24T22:51:00Z"/>
+          <w:ins w:id="23" w:author="Comparison" w:date="2019-10-30T17:40:00Z"/>
         </w:rPr>
       </w:pPr>
-      <w:ins w:id="24" w:author="Comparison" w:date="2019-10-24T22:51:00Z">
+      <w:ins w:id="24" w:author="Comparison" w:date="2019-10-30T17:40:00Z">
         <w:r>
           <w:t>OT16270    Unrelievable Field Losses – Associated Party Claims</w:t>
         </w:r>
@@ -182,7 +182,7 @@
       <w:r>
         <w:t xml:space="preserve">OT16280    </w:t>
       </w:r>
-      <w:del w:id="25" w:author="Comparison" w:date="2019-10-24T22:51:00Z">
+      <w:del w:id="25" w:author="Comparison" w:date="2019-10-30T17:40:00Z">
         <w:r>
           <w:delText>PRT: allowable los</w:delText>
         </w:r>
@@ -190,7 +190,7 @@
           <w:delText>ses - unrelievable field losses - acquisition</w:delText>
         </w:r>
       </w:del>
-      <w:ins w:id="26" w:author="Comparison" w:date="2019-10-24T22:51:00Z">
+      <w:ins w:id="26" w:author="Comparison" w:date="2019-10-30T17:40:00Z">
         <w:r>
           <w:t>Unrelievable Field Losses – Acquisition</w:t>
         </w:r>
@@ -198,12 +198,12 @@
       <w:r>
         <w:t xml:space="preserve"> of </w:t>
       </w:r>
-      <w:del w:id="27" w:author="Comparison" w:date="2019-10-24T22:51:00Z">
+      <w:del w:id="27" w:author="Comparison" w:date="2019-10-30T17:40:00Z">
         <w:r>
           <w:delText>interests</w:delText>
         </w:r>
       </w:del>
-      <w:ins w:id="28" w:author="Comparison" w:date="2019-10-24T22:51:00Z">
+      <w:ins w:id="28" w:author="Comparison" w:date="2019-10-30T17:40:00Z">
         <w:r>
           <w:t>Interests</w:t>
         </w:r>
@@ -211,12 +211,12 @@
       <w:r>
         <w:t xml:space="preserve"> in </w:t>
       </w:r>
-      <w:del w:id="29" w:author="Comparison" w:date="2019-10-24T22:51:00Z">
+      <w:del w:id="29" w:author="Comparison" w:date="2019-10-30T17:40:00Z">
         <w:r>
           <w:delText>producing fields</w:delText>
         </w:r>
       </w:del>
-      <w:ins w:id="30" w:author="Comparison" w:date="2019-10-24T22:51:00Z">
+      <w:ins w:id="30" w:author="Comparison" w:date="2019-10-30T17:40:00Z">
         <w:r>
           <w:t>Producing Fields</w:t>
         </w:r>
@@ -225,10 +225,10 @@
     <w:p>
       <w:pPr>
         <w:rPr>
-          <w:del w:id="31" w:author="Comparison" w:date="2019-10-24T22:51:00Z"/>
+          <w:del w:id="31" w:author="Comparison" w:date="2019-10-30T17:40:00Z"/>
         </w:rPr>
       </w:pPr>
-      <w:del w:id="32" w:author="Comparison" w:date="2019-10-24T22:51:00Z">
+      <w:del w:id="32" w:author="Comparison" w:date="2019-10-30T17:40:00Z">
         <w:r>
           <w:delText>OT16290    PRT: allowable losses - unrelievable field losses - unrelated field expenditure</w:delText>
         </w:r>
@@ -237,10 +237,10 @@
     <w:p>
       <w:pPr>
         <w:rPr>
-          <w:ins w:id="33" w:author="Comparison" w:date="2019-10-24T22:51:00Z"/>
+          <w:ins w:id="33" w:author="Comparison" w:date="2019-10-30T17:40:00Z"/>
         </w:rPr>
       </w:pPr>
-      <w:ins w:id="34" w:author="Comparison" w:date="2019-10-24T22:51:00Z">
+      <w:ins w:id="34" w:author="Comparison" w:date="2019-10-30T17:40:00Z">
         <w:r>
           <w:t>OT16290    Unrelievable Field Losses – Unrelated Field</w:t>
         </w:r>
@@ -253,12 +253,12 @@
       <w:r>
         <w:t xml:space="preserve">OT16300    </w:t>
       </w:r>
-      <w:del w:id="35" w:author="Comparison" w:date="2019-10-24T22:51:00Z">
+      <w:del w:id="35" w:author="Comparison" w:date="2019-10-30T17:40:00Z">
         <w:r>
           <w:delText>PRT: allowable losses - unrelievable field loss: procedures</w:delText>
         </w:r>
       </w:del>
-      <w:ins w:id="36" w:author="Comparison" w:date="2019-10-24T22:51:00Z">
+      <w:ins w:id="36" w:author="Comparison" w:date="2019-10-30T17:40:00Z">
         <w:r>
           <w:t>Unrelievable Field Loss: Procedures</w:t>
         </w:r>
@@ -267,10 +267,10 @@
     <w:p>
       <w:pPr>
         <w:rPr>
-          <w:del w:id="37" w:author="Comparison" w:date="2019-10-24T22:51:00Z"/>
+          <w:del w:id="37" w:author="Comparison" w:date="2019-10-30T17:40:00Z"/>
         </w:rPr>
       </w:pPr>
-      <w:del w:id="38" w:author="Comparison" w:date="2019-10-24T22:51:00Z">
+      <w:del w:id="38" w:author="Comparison" w:date="2019-10-30T17:40:00Z">
         <w:r>
           <w:delText>OT16400    PRT:</w:delText>
         </w:r>
@@ -282,10 +282,10 @@
     <w:p>
       <w:pPr>
         <w:rPr>
-          <w:ins w:id="39" w:author="Comparison" w:date="2019-10-24T22:51:00Z"/>
+          <w:ins w:id="39" w:author="Comparison" w:date="2019-10-30T17:40:00Z"/>
         </w:rPr>
       </w:pPr>
-      <w:ins w:id="40" w:author="Comparison" w:date="2019-10-24T22:51:00Z">
+      <w:ins w:id="40" w:author="Comparison" w:date="2019-10-30T17:40:00Z">
         <w:r>
           <w:t>OT16350    Permanent Cessation of Winning Oil</w:t>
         </w:r>
@@ -294,10 +294,10 @@
     <w:p>
       <w:pPr>
         <w:rPr>
-          <w:ins w:id="41" w:author="Comparison" w:date="2019-10-24T22:51:00Z"/>
+          <w:ins w:id="41" w:author="Comparison" w:date="2019-10-30T17:40:00Z"/>
         </w:rPr>
       </w:pPr>
-      <w:ins w:id="42" w:author="Comparison" w:date="2019-10-24T22:51:00Z">
+      <w:ins w:id="42" w:author="Comparison" w:date="2019-10-30T17:40:00Z">
         <w:r>
           <w:t>OT16400    Unrelievable Field Losses: Permanent Cessation of Production but Further PRT Assessable Income</w:t>
         </w:r>
@@ -307,12 +307,12 @@
       <w:r>
         <w:t xml:space="preserve">OT16450    </w:t>
       </w:r>
-      <w:del w:id="43" w:author="Comparison" w:date="2019-10-24T22:51:00Z">
+      <w:del w:id="43" w:author="Comparison" w:date="2019-10-30T17:40:00Z">
         <w:r>
           <w:delText>PRT: allowable losses - transfer of licence inerests</w:delText>
         </w:r>
       </w:del>
-      <w:ins w:id="44" w:author="Comparison" w:date="2019-10-24T22:51:00Z">
+      <w:ins w:id="44" w:author="Comparison" w:date="2019-10-30T17:40:00Z">
         <w:r>
           <w:t>Transfer of Licence Interests</w:t>
         </w:r>
@@ -321,10 +321,10 @@
     <w:p>
       <w:pPr>
         <w:rPr>
-          <w:del w:id="45" w:author="Comparison" w:date="2019-10-24T22:51:00Z"/>
+          <w:del w:id="45" w:author="Comparison" w:date="2019-10-30T17:40:00Z"/>
         </w:rPr>
       </w:pPr>
-      <w:del w:id="46" w:author="Comparison" w:date="2019-10-24T22:51:00Z">
+      <w:del w:id="46" w:author="Comparison" w:date="2019-10-30T17:40:00Z">
         <w:r>
           <w:delText>OT16500    PRT: allowable losses - unrelievable field losses: licence transfe</w:delText>
         </w:r>
@@ -336,10 +336,10 @@
     <w:p>
       <w:pPr>
         <w:rPr>
-          <w:del w:id="47" w:author="Comparison" w:date="2019-10-24T22:51:00Z"/>
+          <w:del w:id="47" w:author="Comparison" w:date="2019-10-30T17:40:00Z"/>
         </w:rPr>
       </w:pPr>
-      <w:del w:id="48" w:author="Comparison" w:date="2019-10-24T22:51:00Z">
+      <w:del w:id="48" w:author="Comparison" w:date="2019-10-30T17:40:00Z">
         <w:r>
           <w:delText>OT16510    PRT: allowable losses - unrelievable field losses: licence transfers - anti-avoidance - details</w:delText>
         </w:r>
@@ -348,10 +348,10 @@
     <w:p>
       <w:pPr>
         <w:rPr>
-          <w:del w:id="49" w:author="Comparison" w:date="2019-10-24T22:51:00Z"/>
+          <w:del w:id="49" w:author="Comparison" w:date="2019-10-30T17:40:00Z"/>
         </w:rPr>
       </w:pPr>
-      <w:del w:id="50" w:author="Comparison" w:date="2019-10-24T22:51:00Z">
+      <w:del w:id="50" w:author="Comparison" w:date="2019-10-30T17:40:00Z">
         <w:r>
           <w:lastRenderedPageBreak/>
           <w:delText>OT16520    PRT: allowable losses - unrelievable field losses: licence transfers - anti-avoidance - examples</w:delText>
@@ -361,10 +361,10 @@
     <w:p>
       <w:pPr>
         <w:rPr>
-          <w:ins w:id="51" w:author="Comparison" w:date="2019-10-24T22:51:00Z"/>
+          <w:ins w:id="51" w:author="Comparison" w:date="2019-10-30T17:40:00Z"/>
         </w:rPr>
       </w:pPr>
-      <w:ins w:id="52" w:author="Comparison" w:date="2019-10-24T22:51:00Z">
+      <w:ins w:id="52" w:author="Comparison" w:date="2019-10-30T17:40:00Z">
         <w:r>
           <w:t>OT1</w:t>
         </w:r>
@@ -376,10 +376,10 @@
     <w:p>
       <w:pPr>
         <w:rPr>
-          <w:ins w:id="53" w:author="Comparison" w:date="2019-10-24T22:51:00Z"/>
+          <w:ins w:id="53" w:author="Comparison" w:date="2019-10-30T17:40:00Z"/>
         </w:rPr>
       </w:pPr>
-      <w:ins w:id="54" w:author="Comparison" w:date="2019-10-24T22:51:00Z">
+      <w:ins w:id="54" w:author="Comparison" w:date="2019-10-30T17:40:00Z">
         <w:r>
           <w:t>OT16510    Unrelievable Field Losses: Licence Transfers - Anti-Avoidance - Details</w:t>
         </w:r>
@@ -388,10 +388,10 @@
     <w:p>
       <w:pPr>
         <w:rPr>
-          <w:ins w:id="55" w:author="Comparison" w:date="2019-10-24T22:51:00Z"/>
+          <w:ins w:id="55" w:author="Comparison" w:date="2019-10-30T17:40:00Z"/>
         </w:rPr>
       </w:pPr>
-      <w:ins w:id="56" w:author="Comparison" w:date="2019-10-24T22:51:00Z">
+      <w:ins w:id="56" w:author="Comparison" w:date="2019-10-30T17:40:00Z">
         <w:r>
           <w:t>OT16520    Unrelievable Field Losses: Licence Transfers - Anti-Avoidance - Examples</w:t>
         </w:r>
@@ -404,12 +404,12 @@
       <w:r>
         <w:t xml:space="preserve">    </w:t>
       </w:r>
-      <w:del w:id="57" w:author="Comparison" w:date="2019-10-24T22:51:00Z">
+      <w:del w:id="57" w:author="Comparison" w:date="2019-10-30T17:40:00Z">
         <w:r>
           <w:delText>PRT: allowable losses - stranded losses</w:delText>
         </w:r>
       </w:del>
-      <w:ins w:id="58" w:author="Comparison" w:date="2019-10-24T22:51:00Z">
+      <w:ins w:id="58" w:author="Comparison" w:date="2019-10-30T17:40:00Z">
         <w:r>
           <w:t>Stranded Losses</w:t>
         </w:r>
@@ -419,12 +419,12 @@
       <w:r>
         <w:t xml:space="preserve">OT16600    </w:t>
       </w:r>
-      <w:del w:id="59" w:author="Comparison" w:date="2019-10-24T22:51:00Z">
+      <w:del w:id="59" w:author="Comparison" w:date="2019-10-30T17:40:00Z">
         <w:r>
           <w:delText>PRT: allowable losses - repayment interest</w:delText>
         </w:r>
       </w:del>
-      <w:ins w:id="60" w:author="Comparison" w:date="2019-10-24T22:51:00Z">
+      <w:ins w:id="60" w:author="Comparison" w:date="2019-10-30T17:40:00Z">
         <w:r>
           <w:t>Repayment Interest</w:t>
         </w:r>
@@ -12041,7 +12041,7 @@
     <w:hidden/>
     <w:uiPriority w:val="99"/>
     <w:semiHidden/>
-    <w:rsid w:val="001E1EB3"/>
+    <w:rsid w:val="00E85967"/>
     <w:pPr>
       <w:spacing w:after="0" w:line="240" w:lineRule="auto"/>
     </w:pPr>
@@ -12053,7 +12053,7 @@
     <w:uiPriority w:val="99"/>
     <w:semiHidden/>
     <w:unhideWhenUsed/>
-    <w:rsid w:val="001E1EB3"/>
+    <w:rsid w:val="00E85967"/>
     <w:pPr>
       <w:spacing w:after="0" w:line="240" w:lineRule="auto"/>
     </w:pPr>
@@ -12069,7 +12069,7 @@
     <w:link w:val="BalloonText"/>
     <w:uiPriority w:val="99"/>
     <w:semiHidden/>
-    <w:rsid w:val="001E1EB3"/>
+    <w:rsid w:val="00E85967"/>
     <w:rPr>
       <w:rFonts w:ascii="Segoe UI" w:hAnsi="Segoe UI" w:cs="Segoe UI"/>
       <w:sz w:val="18"/>
@@ -12404,7 +12404,7 @@
 </file>
 
 <file path=customXml/itemProps1.xml><?xml version="1.0" encoding="utf-8"?>
-<ds:datastoreItem xmlns:ds="http://schemas.openxmlformats.org/officeDocument/2006/customXml" ds:itemID="{33F6CA0D-A30F-441A-B4BF-BCA6218F2823}">
+<ds:datastoreItem xmlns:ds="http://schemas.openxmlformats.org/officeDocument/2006/customXml" ds:itemID="{585F02D0-4D13-41C5-B1E0-904627D8EEAE}">
   <ds:schemaRefs>
     <ds:schemaRef ds:uri="http://schemas.openxmlformats.org/officeDocument/2006/bibliography"/>
   </ds:schemaRefs>
